--- a/Docs/Professional growth.docx
+++ b/Docs/Professional growth.docx
@@ -3,255 +3,159 @@
 <w:document xmlns:wpc="http://schemas.microsoft.com/office/word/2010/wordprocessingCanvas" xmlns:cx="http://schemas.microsoft.com/office/drawing/2014/chartex" xmlns:cx1="http://schemas.microsoft.com/office/drawing/2015/9/8/chartex" xmlns:cx2="http://schemas.microsoft.com/office/drawing/2015/10/21/chartex" xmlns:cx3="http://schemas.microsoft.com/office/drawing/2016/5/9/chartex" xmlns:cx4="http://schemas.microsoft.com/office/drawing/2016/5/10/chartex" xmlns:cx5="http://schemas.microsoft.com/office/drawing/2016/5/11/chartex" xmlns:cx6="http://schemas.microsoft.com/office/drawing/2016/5/12/chartex" xmlns:cx7="http://schemas.microsoft.com/office/drawing/2016/5/13/chartex" xmlns:cx8="http://schemas.microsoft.com/office/drawing/2016/5/14/chartex" xmlns:mc="http://schemas.openxmlformats.org/markup-compatibility/2006" xmlns:aink="http://schemas.microsoft.com/office/drawing/2016/ink" xmlns:am3d="http://schemas.microsoft.com/office/drawing/2017/model3d" xmlns:o="urn:schemas-microsoft-com:office:office" xmlns:oel="http://schemas.microsoft.com/office/2019/extlst" xmlns:r="http://schemas.openxmlformats.org/officeDocument/2006/relationships" xmlns:m="http://schemas.openxmlformats.org/officeDocument/2006/math" xmlns:v="urn:schemas-microsoft-com:vml" xmlns:wp14="http://schemas.microsoft.com/office/word/2010/wordprocessingDrawing" xmlns:wp="http://schemas.openxmlformats.org/drawingml/2006/wordprocessingDrawing" xmlns:w10="urn:schemas-microsoft-com:office:word" xmlns:w="http://schemas.openxmlformats.org/wordprocessingml/2006/main" xmlns:w14="http://schemas.microsoft.com/office/word/2010/wordml" xmlns:w15="http://schemas.microsoft.com/office/word/2012/wordml" xmlns:w16cex="http://schemas.microsoft.com/office/word/2018/wordml/cex" xmlns:w16cid="http://schemas.microsoft.com/office/word/2016/wordml/cid" xmlns:w16="http://schemas.microsoft.com/office/word/2018/wordml" xmlns:w16du="http://schemas.microsoft.com/office/word/2023/wordml/word16du" xmlns:w16sdtdh="http://schemas.microsoft.com/office/word/2020/wordml/sdtdatahash" xmlns:w16sdtfl="http://schemas.microsoft.com/office/word/2024/wordml/sdtformatlock" xmlns:w16se="http://schemas.microsoft.com/office/word/2015/wordml/symex" xmlns:wpg="http://schemas.microsoft.com/office/word/2010/wordprocessingGroup" xmlns:wpi="http://schemas.microsoft.com/office/word/2010/wordprocessingInk" xmlns:wne="http://schemas.microsoft.com/office/word/2006/wordml" xmlns:wps="http://schemas.microsoft.com/office/word/2010/wordprocessingShape" mc:Ignorable="w14 w15 w16se w16cid w16 w16cex w16sdtdh w16sdtfl w16du wp14">
   <w:body>
     <w:p>
-      <w:pPr>
-        <w:rPr>
-          <w:lang w:val="en-FI"/>
-        </w:rPr>
-      </w:pPr>
-      <w:r>
-        <w:rPr>
-          <w:lang w:val="en-FI"/>
-        </w:rPr>
+      <w:r>
         <w:t xml:space="preserve">The biggest skill that I learned during the course was relearning Python. I obviously also learned new things with Python, like creating a GUI with </w:t>
       </w:r>
       <w:proofErr w:type="spellStart"/>
       <w:r>
-        <w:rPr>
-          <w:lang w:val="en-FI"/>
-        </w:rPr>
         <w:t>Tkinter</w:t>
       </w:r>
       <w:proofErr w:type="spellEnd"/>
       <w:r>
-        <w:rPr>
-          <w:lang w:val="en-FI"/>
-        </w:rPr>
         <w:t xml:space="preserve"> and using OpenCV. I also learned a bit how to use Linux, especially through WSL when getting SAM 2 to work</w:t>
       </w:r>
       <w:r>
-        <w:rPr>
-          <w:lang w:val="en-FI"/>
-        </w:rPr>
         <w:t>, and I also learned how to make datasets for AI.</w:t>
       </w:r>
     </w:p>
     <w:p>
       <w:r>
-        <w:rPr>
-          <w:lang w:val="en-FI"/>
-        </w:rPr>
         <w:t>I also learned some soft skills, like taking the role of lead developer of our app.</w:t>
       </w:r>
       <w:r>
-        <w:rPr>
-          <w:lang w:val="en-FI"/>
-        </w:rPr>
         <w:t xml:space="preserve"> I was often the one fixing bugs, integrating teammate’s code and making sure the app </w:t>
       </w:r>
       <w:proofErr w:type="gramStart"/>
       <w:r>
-        <w:rPr>
-          <w:lang w:val="en-FI"/>
-        </w:rPr>
         <w:t>actually works</w:t>
       </w:r>
       <w:proofErr w:type="gramEnd"/>
       <w:r>
-        <w:rPr>
-          <w:lang w:val="en-FI"/>
-        </w:rPr>
         <w:t>.</w:t>
       </w:r>
       <w:r>
-        <w:rPr>
-          <w:lang w:val="en-FI"/>
-        </w:rPr>
-        <w:t xml:space="preserve"> </w:t>
-      </w:r>
-      <w:r>
-        <w:t>This helped me practice technical leadership, problem-solving, and team coordination.</w:t>
+        <w:t xml:space="preserve"> This helped me practice technical leadership, problem-solving, and team coordination.</w:t>
       </w:r>
     </w:p>
     <w:p>
-      <w:pPr>
-        <w:rPr>
-          <w:lang w:val="en-FI"/>
-        </w:rPr>
-      </w:pPr>
-      <w:r>
-        <w:rPr>
-          <w:lang w:val="en-FI"/>
-        </w:rPr>
+      <w:r>
         <w:t>I also learn</w:t>
       </w:r>
       <w:r>
-        <w:rPr>
-          <w:lang w:val="en-FI"/>
-        </w:rPr>
         <w:t>ed</w:t>
       </w:r>
       <w:r>
-        <w:rPr>
-          <w:lang w:val="en-FI"/>
-        </w:rPr>
         <w:t xml:space="preserve"> a lot about debugging and troubleshooting, especially </w:t>
       </w:r>
       <w:r>
-        <w:rPr>
-          <w:lang w:val="en-FI"/>
-        </w:rPr>
         <w:t>trying to</w:t>
       </w:r>
       <w:r>
-        <w:rPr>
-          <w:lang w:val="en-FI"/>
-        </w:rPr>
         <w:t xml:space="preserve"> </w:t>
       </w:r>
       <w:r>
-        <w:rPr>
-          <w:lang w:val="en-FI"/>
-        </w:rPr>
         <w:t xml:space="preserve">get </w:t>
       </w:r>
       <w:r>
-        <w:rPr>
-          <w:lang w:val="en-FI"/>
-        </w:rPr>
         <w:t>SAM 2 to run, fixing compatibility issues</w:t>
       </w:r>
       <w:r>
-        <w:rPr>
-          <w:lang w:val="en-FI"/>
-        </w:rPr>
         <w:t xml:space="preserve"> </w:t>
       </w:r>
       <w:r>
-        <w:rPr>
-          <w:lang w:val="en-FI"/>
-        </w:rPr>
         <w:t xml:space="preserve">and broken dependencies. These skills </w:t>
       </w:r>
       <w:r>
-        <w:rPr>
-          <w:lang w:val="en-FI"/>
-        </w:rPr>
         <w:t>are useful in</w:t>
       </w:r>
       <w:r>
-        <w:rPr>
-          <w:lang w:val="en-FI"/>
-        </w:rPr>
         <w:t xml:space="preserve"> game development and programming in general.</w:t>
       </w:r>
     </w:p>
     <w:p>
-      <w:pPr>
-        <w:rPr>
-          <w:lang w:val="en-FI"/>
-        </w:rPr>
-      </w:pPr>
-      <w:r>
-        <w:rPr>
-          <w:lang w:val="en-FI"/>
-        </w:rPr>
+      <w:r>
         <w:t>Another big part of the project was time management. The dataset generation process was slow</w:t>
       </w:r>
       <w:r>
-        <w:rPr>
-          <w:lang w:val="en-FI"/>
-        </w:rPr>
         <w:t>,</w:t>
       </w:r>
       <w:r>
-        <w:rPr>
-          <w:lang w:val="en-FI"/>
-        </w:rPr>
         <w:t xml:space="preserve"> taking </w:t>
       </w:r>
       <w:r>
-        <w:rPr>
-          <w:lang w:val="en-FI"/>
-        </w:rPr>
         <w:t xml:space="preserve">at least </w:t>
       </w:r>
       <w:r>
-        <w:rPr>
-          <w:lang w:val="en-FI"/>
-        </w:rPr>
         <w:t>five hours per dataset</w:t>
       </w:r>
       <w:r>
-        <w:rPr>
-          <w:lang w:val="en-FI"/>
-        </w:rPr>
         <w:t>,</w:t>
       </w:r>
       <w:r>
-        <w:rPr>
-          <w:lang w:val="en-FI"/>
-        </w:rPr>
         <w:t xml:space="preserve"> </w:t>
       </w:r>
       <w:r>
-        <w:rPr>
-          <w:lang w:val="en-FI"/>
-        </w:rPr>
         <w:t>so</w:t>
       </w:r>
       <w:r>
-        <w:rPr>
-          <w:lang w:val="en-FI"/>
-        </w:rPr>
         <w:t xml:space="preserve"> I had to find ways to keep progress moving despite long wait times.</w:t>
       </w:r>
     </w:p>
     <w:p>
-      <w:pPr>
-        <w:rPr>
-          <w:lang w:val="en-FI"/>
-        </w:rPr>
-      </w:pPr>
-      <w:r>
-        <w:rPr>
-          <w:lang w:val="en-FI"/>
-        </w:rPr>
+      <w:r>
         <w:t xml:space="preserve">As for how I will be able to use these skills in the future, </w:t>
       </w:r>
       <w:r>
-        <w:rPr>
-          <w:lang w:val="en-FI"/>
-        </w:rPr>
         <w:t xml:space="preserve">Python and machine vision aren’t really core parts of game development, </w:t>
       </w:r>
       <w:r>
-        <w:rPr>
-          <w:lang w:val="en-FI"/>
-        </w:rPr>
         <w:t xml:space="preserve">debugging, </w:t>
       </w:r>
       <w:r>
-        <w:rPr>
-          <w:lang w:val="en-FI"/>
-        </w:rPr>
         <w:t xml:space="preserve">leadership and problem solving is something I </w:t>
       </w:r>
       <w:proofErr w:type="gramStart"/>
       <w:r>
-        <w:rPr>
-          <w:lang w:val="en-FI"/>
-        </w:rPr>
         <w:t>definitely will</w:t>
       </w:r>
       <w:proofErr w:type="gramEnd"/>
       <w:r>
-        <w:rPr>
-          <w:lang w:val="en-FI"/>
-        </w:rPr>
         <w:t xml:space="preserve"> benefit from. </w:t>
       </w:r>
       <w:r>
         <w:t>The Linux knowledge might also come in handy down the line, whether professionally or for personal use.</w:t>
+      </w:r>
+    </w:p>
+    <w:p>
+      <w:proofErr w:type="gramStart"/>
+      <w:r>
+        <w:t>Later on</w:t>
+      </w:r>
+      <w:proofErr w:type="gramEnd"/>
+      <w:r>
+        <w:t>,</w:t>
+      </w:r>
+      <w:r>
+        <w:t xml:space="preserve"> when integrating YOLO to our app</w:t>
+      </w:r>
+      <w:r>
+        <w:t xml:space="preserve">, I learned that I don’t need to integrate other scripts directly into my own code, I can just import them or use subprocesses. Subprocesses seem </w:t>
+      </w:r>
+      <w:proofErr w:type="gramStart"/>
+      <w:r>
+        <w:t>pretty easy</w:t>
+      </w:r>
+      <w:proofErr w:type="gramEnd"/>
+      <w:r>
+        <w:t xml:space="preserve">, so that will </w:t>
+      </w:r>
+      <w:proofErr w:type="gramStart"/>
+      <w:r>
+        <w:t>definitely be</w:t>
+      </w:r>
+      <w:proofErr w:type="gramEnd"/>
+      <w:r>
+        <w:t xml:space="preserve"> useful in the future.</w:t>
       </w:r>
     </w:p>
     <w:sectPr>
@@ -867,6 +771,7 @@
   <w:style w:type="character" w:default="1" w:styleId="DefaultParagraphFont">
     <w:name w:val="Default Paragraph Font"/>
     <w:uiPriority w:val="1"/>
+    <w:semiHidden/>
     <w:unhideWhenUsed/>
   </w:style>
   <w:style w:type="table" w:default="1" w:styleId="TableNormal">
